--- a/posts/learning/Curtin/Y1S1/PRRE1003/Lectures/Workshop.docx
+++ b/posts/learning/Curtin/Y1S1/PRRE1003/Lectures/Workshop.docx
@@ -38,7 +38,67 @@
         <w:rPr>
           <w:rFonts w:ascii="Georgia" w:hAnsi="Georgia" w:cs="Times New Roman"/>
         </w:rPr>
-        <w:t>numerous variables such as temperature and mass</w:t>
+        <w:t xml:space="preserve">numerous variables such as temperature </w:t>
+      </w:r>
+      <w:sdt>
+        <w:sdtPr>
+          <w:rPr>
+            <w:rFonts w:ascii="Georgia" w:hAnsi="Georgia" w:cs="Times New Roman"/>
+          </w:rPr>
+          <w:id w:val="-474992743"/>
+          <w:citation/>
+        </w:sdtPr>
+        <w:sdtContent>
+          <w:r>
+            <w:rPr>
+              <w:rFonts w:ascii="Georgia" w:hAnsi="Georgia" w:cs="Times New Roman"/>
+            </w:rPr>
+            <w:fldChar w:fldCharType="begin"/>
+          </w:r>
+          <w:r>
+            <w:rPr>
+              <w:rFonts w:ascii="Georgia" w:hAnsi="Georgia" w:cs="Times New Roman"/>
+            </w:rPr>
+            <w:instrText xml:space="preserve"> CITATION Sci13 \l 3081 </w:instrText>
+          </w:r>
+          <w:r>
+            <w:rPr>
+              <w:rFonts w:ascii="Georgia" w:hAnsi="Georgia" w:cs="Times New Roman"/>
+            </w:rPr>
+            <w:fldChar w:fldCharType="separate"/>
+          </w:r>
+          <w:r>
+            <w:rPr>
+              <w:rFonts w:ascii="Georgia" w:hAnsi="Georgia" w:cs="Times New Roman"/>
+              <w:noProof/>
+            </w:rPr>
+            <w:t>(Scientific American, 2013)</w:t>
+          </w:r>
+          <w:r>
+            <w:rPr>
+              <w:rFonts w:ascii="Georgia" w:hAnsi="Georgia" w:cs="Times New Roman"/>
+            </w:rPr>
+            <w:fldChar w:fldCharType="end"/>
+          </w:r>
+        </w:sdtContent>
+      </w:sdt>
+      <w:r>
+        <w:rPr>
+          <w:rFonts w:ascii="Georgia" w:hAnsi="Georgia" w:cs="Times New Roman"/>
+        </w:rPr>
+        <w:t xml:space="preserve"> </w:t>
+      </w:r>
+      <w:r>
+        <w:rPr>
+          <w:rFonts w:ascii="Georgia" w:hAnsi="Georgia" w:cs="Times New Roman"/>
+        </w:rPr>
+        <w:t xml:space="preserve">and </w:t>
+      </w:r>
+      <w:r>
+        <w:rPr>
+          <w:rFonts w:ascii="Georgia" w:hAnsi="Georgia" w:cs="Times New Roman"/>
+        </w:rPr>
+        <w:t>mass</w:t>
       </w:r>
       <w:r>
         <w:rPr>
@@ -50,12 +110,6 @@
         <w:rPr>
           <w:rFonts w:ascii="Georgia" w:hAnsi="Georgia" w:cs="Times New Roman"/>
         </w:rPr>
-        <w:t>.</w:t>
-      </w:r>
-      <w:r>
-        <w:rPr>
-          <w:rFonts w:ascii="Georgia" w:hAnsi="Georgia" w:cs="Times New Roman"/>
-        </w:rPr>
         <w:t xml:space="preserve"> </w:t>
       </w:r>
       <w:r>
@@ -106,7 +160,19 @@
         <w:rPr>
           <w:rFonts w:ascii="Georgia" w:hAnsi="Georgia" w:cs="Times New Roman"/>
         </w:rPr>
-        <w:t xml:space="preserve">. This study investigates </w:t>
+        <w:t xml:space="preserve">. This study </w:t>
+      </w:r>
+      <w:r>
+        <w:rPr>
+          <w:rFonts w:ascii="Georgia" w:hAnsi="Georgia" w:cs="Times New Roman"/>
+        </w:rPr>
+        <w:t xml:space="preserve">aims </w:t>
+      </w:r>
+      <w:r>
+        <w:rPr>
+          <w:rFonts w:ascii="Georgia" w:hAnsi="Georgia" w:cs="Times New Roman"/>
+        </w:rPr>
+        <w:t xml:space="preserve">investigates </w:t>
       </w:r>
       <w:r>
         <w:rPr>
@@ -132,13 +198,33 @@
         <w:rPr>
           <w:rFonts w:ascii="Georgia" w:hAnsi="Georgia" w:cs="Times New Roman"/>
         </w:rPr>
-        <w:t xml:space="preserve"> in an aqueous solution. </w:t>
-      </w:r>
-      <w:r>
-        <w:rPr>
-          <w:rFonts w:ascii="Georgia" w:hAnsi="Georgia" w:cs="Times New Roman"/>
-        </w:rPr>
-        <w:t>The aim of the report is to identify and highlight the key variables which affect the relationship with the rate of concentration change.</w:t>
+        <w:t xml:space="preserve"> in an aqueous solution</w:t>
+      </w:r>
+      <w:r>
+        <w:rPr>
+          <w:rFonts w:ascii="Georgia" w:hAnsi="Georgia" w:cs="Times New Roman"/>
+        </w:rPr>
+        <w:t xml:space="preserve"> </w:t>
+      </w:r>
+      <w:proofErr w:type="gramStart"/>
+      <w:r>
+        <w:rPr>
+          <w:rFonts w:ascii="Georgia" w:hAnsi="Georgia" w:cs="Times New Roman"/>
+        </w:rPr>
+        <w:t>i</w:t>
+      </w:r>
+      <w:r>
+        <w:rPr>
+          <w:rFonts w:ascii="Georgia" w:hAnsi="Georgia" w:cs="Times New Roman"/>
+        </w:rPr>
+        <w:t>n order to</w:t>
+      </w:r>
+      <w:proofErr w:type="gramEnd"/>
+      <w:r>
+        <w:rPr>
+          <w:rFonts w:ascii="Georgia" w:hAnsi="Georgia" w:cs="Times New Roman"/>
+        </w:rPr>
+        <w:t xml:space="preserve"> identify and highlight the key variables which affect the relationship with the rate of concentration change.</w:t>
       </w:r>
     </w:p>
     <w:p>
@@ -151,13 +237,27 @@
         <w:rPr>
           <w:rFonts w:ascii="Georgia" w:hAnsi="Georgia" w:cs="Times New Roman"/>
         </w:rPr>
-        <w:t xml:space="preserve">The goal of the investigation is to develop a robust understanding of solid-liquid dissolution process of effervescent tablets, </w:t>
-      </w:r>
-      <w:r>
-        <w:rPr>
-          <w:rFonts w:ascii="Georgia" w:hAnsi="Georgia" w:cs="Times New Roman"/>
-        </w:rPr>
-        <w:t>particularly</w:t>
+        <w:t xml:space="preserve">The goal of the investigation is to develop a robust understanding of solid-liquid dissolution process of </w:t>
+      </w:r>
+      <w:proofErr w:type="spellStart"/>
+      <w:r>
+        <w:rPr>
+          <w:rFonts w:ascii="Georgia" w:hAnsi="Georgia" w:cs="Times New Roman"/>
+        </w:rPr>
+        <w:t>Berroc</w:t>
+      </w:r>
+      <w:r>
+        <w:rPr>
+          <w:rFonts w:ascii="Georgia" w:hAnsi="Georgia" w:cs="Times New Roman"/>
+        </w:rPr>
+        <w:t>a</w:t>
+      </w:r>
+      <w:proofErr w:type="spellEnd"/>
+      <w:r>
+        <w:rPr>
+          <w:rFonts w:ascii="Georgia" w:hAnsi="Georgia" w:cs="Times New Roman"/>
+        </w:rPr>
+        <w:t>.</w:t>
       </w:r>
       <w:r>
         <w:rPr>
@@ -165,19 +265,17 @@
         </w:rPr>
         <w:t xml:space="preserve"> </w:t>
       </w:r>
-      <w:proofErr w:type="spellStart"/>
-      <w:r>
-        <w:rPr>
-          <w:rFonts w:ascii="Georgia" w:hAnsi="Georgia" w:cs="Times New Roman"/>
-        </w:rPr>
-        <w:t>Berroca</w:t>
-      </w:r>
-      <w:proofErr w:type="spellEnd"/>
-      <w:r>
-        <w:rPr>
-          <w:rFonts w:ascii="Georgia" w:hAnsi="Georgia" w:cs="Times New Roman"/>
-        </w:rPr>
-        <w:t>.</w:t>
+      <w:r>
+        <w:rPr>
+          <w:rFonts w:ascii="Georgia" w:hAnsi="Georgia" w:cs="Times New Roman"/>
+        </w:rPr>
+        <w:t>I</w:t>
+      </w:r>
+      <w:r>
+        <w:rPr>
+          <w:rFonts w:ascii="Georgia" w:hAnsi="Georgia" w:cs="Times New Roman"/>
+        </w:rPr>
+        <w:t>mproving the dissolution rate of drugs is an increasing demand in the pharmaceutical industry.</w:t>
       </w:r>
       <w:r>
         <w:rPr>
@@ -189,31 +287,19 @@
         <w:rPr>
           <w:rFonts w:ascii="Georgia" w:hAnsi="Georgia" w:cs="Times New Roman"/>
         </w:rPr>
-        <w:t>I</w:t>
-      </w:r>
-      <w:r>
-        <w:rPr>
-          <w:rFonts w:ascii="Georgia" w:hAnsi="Georgia" w:cs="Times New Roman"/>
-        </w:rPr>
-        <w:t>mproving the dissolution rate of drugs is an increasing demand in the pharmaceutical industry.</w:t>
-      </w:r>
-      <w:r>
-        <w:rPr>
-          <w:rFonts w:ascii="Georgia" w:hAnsi="Georgia" w:cs="Times New Roman"/>
-        </w:rPr>
-        <w:t xml:space="preserve"> </w:t>
-      </w:r>
-      <w:r>
-        <w:rPr>
-          <w:rFonts w:ascii="Georgia" w:hAnsi="Georgia" w:cs="Times New Roman"/>
-        </w:rPr>
         <w:t xml:space="preserve">Understanding the factors affecting dissolution rate is essential in optimising absorption rate. </w:t>
       </w:r>
       <w:r>
         <w:rPr>
           <w:rFonts w:ascii="Georgia" w:hAnsi="Georgia" w:cs="Times New Roman"/>
         </w:rPr>
-        <w:t>Studies have shown that</w:t>
+        <w:t>S</w:t>
+      </w:r>
+      <w:r>
+        <w:rPr>
+          <w:rFonts w:ascii="Georgia" w:hAnsi="Georgia" w:cs="Times New Roman"/>
+        </w:rPr>
+        <w:t>tudies have shown that</w:t>
       </w:r>
       <w:r>
         <w:rPr>
@@ -1661,7 +1747,7 @@
     </b:Author>
     <b:InternetSiteTitle>Berocca</b:InternetSiteTitle>
     <b:URL>https://www.berocca.com.au/products/berocca/berocca-orange-effervescent-tablets</b:URL>
-    <b:RefOrder>3</b:RefOrder>
+    <b:RefOrder>4</b:RefOrder>
   </b:Source>
   <b:Source>
     <b:Tag>Fat</b:Tag>
@@ -1686,7 +1772,7 @@
     <b:Title>Impact of Tablet Shape on Drug Dissolution Rate Through Immediate Released Tablets</b:Title>
     <b:Year>2020</b:Year>
     <b:Publisher>Adv Pharm Bull</b:Publisher>
-    <b:RefOrder>2</b:RefOrder>
+    <b:RefOrder>3</b:RefOrder>
   </b:Source>
   <b:Source>
     <b:Tag>Mic23</b:Tag>
@@ -1705,13 +1791,30 @@
     <b:Title>Relationship Between Dissolution Rate in Vitro and Absorption Rate in Vivo of Ketamine Prolonged-Release Tablets</b:Title>
     <b:Publisher>Eur J Drug Metab Pharmacokinet</b:Publisher>
     <b:Year>2023</b:Year>
+    <b:RefOrder>2</b:RefOrder>
+  </b:Source>
+  <b:Source>
+    <b:Tag>Sci13</b:Tag>
+    <b:SourceType>InternetSite</b:SourceType>
+    <b:Guid>{66A0942F-889E-C849-8C4F-F659CB9EA78A}</b:Guid>
+    <b:Title>Scientific American</b:Title>
+    <b:Year>2013</b:Year>
+    <b:Author>
+      <b:Author>
+        <b:Corporate>Scientific American</b:Corporate>
+      </b:Author>
+    </b:Author>
+    <b:InternetSiteTitle>Scientific American</b:InternetSiteTitle>
+    <b:URL>https://www.scientificamerican.com/article/bring-science-home-carbonation-time/</b:URL>
+    <b:Month>August</b:Month>
+    <b:Day>29</b:Day>
     <b:RefOrder>1</b:RefOrder>
   </b:Source>
 </b:Sources>
 </file>
 
 <file path=customXml/itemProps1.xml><?xml version="1.0" encoding="utf-8"?>
-<ds:datastoreItem xmlns:ds="http://schemas.openxmlformats.org/officeDocument/2006/customXml" ds:itemID="{2131BB67-4EBD-1F45-9F73-87AE0AED7040}">
+<ds:datastoreItem xmlns:ds="http://schemas.openxmlformats.org/officeDocument/2006/customXml" ds:itemID="{89F63DD3-C91B-384E-8E24-6FFAC5584916}">
   <ds:schemaRefs>
     <ds:schemaRef ds:uri="http://schemas.openxmlformats.org/officeDocument/2006/bibliography"/>
   </ds:schemaRefs>
